--- a/lab3/roz.docx
+++ b/lab3/roz.docx
@@ -1,47 +1,136 @@
 
 <file path=word/document.xml><?xml version="1.0" encoding="utf-8"?>
-<w:document xmlns:wpc="http://schemas.microsoft.com/office/word/2010/wordprocessingCanvas" xmlns:cx="http://schemas.microsoft.com/office/drawing/2014/chartex" xmlns:cx1="http://schemas.microsoft.com/office/drawing/2015/9/8/chartex" xmlns:cx2="http://schemas.microsoft.com/office/drawing/2015/10/21/chartex" xmlns:cx3="http://schemas.microsoft.com/office/drawing/2016/5/9/chartex" xmlns:cx4="http://schemas.microsoft.com/office/drawing/2016/5/10/chartex" xmlns:cx5="http://schemas.microsoft.com/office/drawing/2016/5/11/chartex" xmlns:cx6="http://schemas.microsoft.com/office/drawing/2016/5/12/chartex" xmlns:cx7="http://schemas.microsoft.com/office/drawing/2016/5/13/chartex" xmlns:cx8="http://schemas.microsoft.com/office/drawing/2016/5/14/chartex" xmlns:mc="http://schemas.openxmlformats.org/markup-compatibility/2006" xmlns:aink="http://schemas.microsoft.com/office/drawing/2016/ink" xmlns:am3d="http://schemas.microsoft.com/office/drawing/2017/model3d" xmlns:o="urn:schemas-microsoft-com:office:office" xmlns:r="http://schemas.openxmlformats.org/officeDocument/2006/relationships" xmlns:m="http://schemas.openxmlformats.org/officeDocument/2006/math" xmlns:v="urn:schemas-microsoft-com:vml" xmlns:wp14="http://schemas.microsoft.com/office/word/2010/wordprocessingDrawing" xmlns:wp="http://schemas.openxmlformats.org/drawingml/2006/wordprocessingDrawing" xmlns:w10="urn:schemas-microsoft-com:office:word" xmlns:w="http://schemas.openxmlformats.org/wordprocessingml/2006/main" xmlns:w14="http://schemas.microsoft.com/office/word/2010/wordml" xmlns:w15="http://schemas.microsoft.com/office/word/2012/wordml" xmlns:w16cid="http://schemas.microsoft.com/office/word/2016/wordml/cid" xmlns:w16se="http://schemas.microsoft.com/office/word/2015/wordml/symex" xmlns:wpg="http://schemas.microsoft.com/office/word/2010/wordprocessingGroup" xmlns:wpi="http://schemas.microsoft.com/office/word/2010/wordprocessingInk" xmlns:wne="http://schemas.microsoft.com/office/word/2006/wordml" xmlns:wps="http://schemas.microsoft.com/office/word/2010/wordprocessingShape" mc:Ignorable="w14 w15 w16se w16cid wp14">
+<w:document xmlns:o="urn:schemas-microsoft-com:office:office" xmlns:r="http://schemas.openxmlformats.org/officeDocument/2006/relationships" xmlns:v="urn:schemas-microsoft-com:vml" xmlns:w="http://schemas.openxmlformats.org/wordprocessingml/2006/main" xmlns:w10="urn:schemas-microsoft-com:office:word" xmlns:wp="http://schemas.openxmlformats.org/drawingml/2006/wordprocessingDrawing" xmlns:wps="http://schemas.microsoft.com/office/word/2010/wordprocessingShape" xmlns:wpg="http://schemas.microsoft.com/office/word/2010/wordprocessingGroup" xmlns:mc="http://schemas.openxmlformats.org/markup-compatibility/2006" xmlns:wp14="http://schemas.microsoft.com/office/word/2010/wordprocessingDrawing" xmlns:w14="http://schemas.microsoft.com/office/word/2010/wordml" xmlns:w15="http://schemas.microsoft.com/office/word/2012/wordml" mc:Ignorable="w14 wp14 w15">
   <w:body>
     <w:p>
-      <w:r>
+      <w:pPr>
+        <w:pStyle w:val="Normal"/>
+        <w:rPr/>
+      </w:pPr>
+      <w:r>
+        <w:rPr/>
+        <w:t>TWM 25L ćwiczenie 3</w:t>
+      </w:r>
+    </w:p>
+    <w:p>
+      <w:pPr>
+        <w:pStyle w:val="Normal"/>
+        <w:rPr/>
+      </w:pPr>
+      <w:r>
+        <w:rPr/>
+        <w:t>Krzysztof Fijałkowski</w:t>
+      </w:r>
+    </w:p>
+    <w:p>
+      <w:pPr>
+        <w:pStyle w:val="Normal"/>
+        <w:rPr/>
+      </w:pPr>
+      <w:r>
+        <w:rPr/>
+        <w:t>Tomasz Owienko</w:t>
+      </w:r>
+    </w:p>
+    <w:p>
+      <w:pPr>
+        <w:pStyle w:val="Normal"/>
+        <w:rPr/>
+      </w:pPr>
+      <w:r>
+        <w:rPr/>
+      </w:r>
+    </w:p>
+    <w:p>
+      <w:pPr>
+        <w:pStyle w:val="Normal"/>
+        <w:rPr/>
+      </w:pPr>
+      <w:r>
+        <w:rPr/>
+        <w:t># Część 1 - BoVW</w:t>
+      </w:r>
+    </w:p>
+    <w:p>
+      <w:pPr>
+        <w:pStyle w:val="Normal"/>
+        <w:rPr/>
+      </w:pPr>
+      <w:r>
+        <w:rPr/>
+        <w:t>Plik classifybowstud.m</w:t>
+      </w:r>
+    </w:p>
+    <w:p>
+      <w:pPr>
+        <w:pStyle w:val="Normal"/>
+        <w:rPr/>
+      </w:pPr>
+      <w:r>
+        <w:rPr/>
+        <w:t>##</w:t>
+      </w:r>
+      <w:r>
+        <w:rPr/>
         <w:t># Zad 1</w:t>
       </w:r>
     </w:p>
     <w:p>
-      <w:r>
+      <w:pPr>
+        <w:pStyle w:val="Normal"/>
+        <w:rPr/>
+      </w:pPr>
+      <w:r>
+        <w:rPr/>
         <w:t>Dokładność na zbiorze treningowym: 100</w:t>
       </w:r>
     </w:p>
     <w:p>
-      <w:r>
+      <w:pPr>
+        <w:pStyle w:val="Normal"/>
+        <w:rPr/>
+      </w:pPr>
+      <w:r>
+        <w:rPr/>
         <w:t>Dokładność na zbiorze testowym: 87.7</w:t>
       </w:r>
     </w:p>
     <w:p>
-      <w:r>
-        <w:t xml:space="preserve">Wynik działania jest poprawny. 12.2 </w:t>
-      </w:r>
-      <w:proofErr w:type="spellStart"/>
-      <w:r>
-        <w:t>pp</w:t>
-      </w:r>
-      <w:proofErr w:type="spellEnd"/>
-      <w:r>
-        <w:t xml:space="preserve"> różnicy w wynikach nie wskazuje na przeuczenie</w:t>
-      </w:r>
-    </w:p>
-    <w:p>
-      <w:r>
+      <w:pPr>
+        <w:pStyle w:val="Normal"/>
+        <w:rPr/>
+      </w:pPr>
+      <w:r>
+        <w:rPr/>
+        <w:t>Wynik działania jest poprawny. 12.2 pp różnicy w wynikach nie wskazuje na przeuczenie</w:t>
+      </w:r>
+    </w:p>
+    <w:p>
+      <w:pPr>
+        <w:pStyle w:val="Normal"/>
+        <w:rPr/>
+      </w:pPr>
+      <w:r>
+        <w:rPr/>
+        <w:t>##</w:t>
+      </w:r>
+      <w:r>
+        <w:rPr/>
         <w:t># Zad 2</w:t>
       </w:r>
     </w:p>
     <w:p>
-      <w:r>
+      <w:pPr>
+        <w:pStyle w:val="Normal"/>
+        <w:rPr/>
+      </w:pPr>
+      <w:r>
+        <w:rPr/>
         <w:drawing>
-          <wp:inline distT="0" distB="0" distL="0" distR="0" wp14:anchorId="6F3C36AE" wp14:editId="56B59EBD">
-            <wp:extent cx="2626156" cy="2362599"/>
-            <wp:effectExtent l="0" t="0" r="3175" b="0"/>
-            <wp:docPr id="1" name="Obraz 1"/>
+          <wp:inline distT="0" distB="0" distL="0" distR="0">
+            <wp:extent cx="2626360" cy="2362835"/>
+            <wp:effectExtent l="0" t="0" r="0" b="0"/>
+            <wp:docPr id="1" name="Obraz 1" descr=""/>
             <wp:cNvGraphicFramePr>
               <a:graphicFrameLocks xmlns:a="http://schemas.openxmlformats.org/drawingml/2006/main" noChangeAspect="1"/>
             </wp:cNvGraphicFramePr>
@@ -49,19 +138,21 @@
               <a:graphicData uri="http://schemas.openxmlformats.org/drawingml/2006/picture">
                 <pic:pic xmlns:pic="http://schemas.openxmlformats.org/drawingml/2006/picture">
                   <pic:nvPicPr>
-                    <pic:cNvPr id="1" name=""/>
-                    <pic:cNvPicPr/>
+                    <pic:cNvPr id="1" name="Obraz 1" descr=""/>
+                    <pic:cNvPicPr>
+                      <a:picLocks noChangeAspect="1" noChangeArrowheads="1"/>
+                    </pic:cNvPicPr>
                   </pic:nvPicPr>
                   <pic:blipFill>
-                    <a:blip r:embed="rId5"/>
+                    <a:blip r:embed="rId2"/>
                     <a:stretch>
                       <a:fillRect/>
                     </a:stretch>
                   </pic:blipFill>
-                  <pic:spPr>
+                  <pic:spPr bwMode="auto">
                     <a:xfrm>
                       <a:off x="0" y="0"/>
-                      <a:ext cx="2642074" cy="2376919"/>
+                      <a:ext cx="2626360" cy="2362835"/>
                     </a:xfrm>
                     <a:prstGeom prst="rect">
                       <a:avLst/>
@@ -74,11 +165,12 @@
         </w:drawing>
       </w:r>
       <w:r>
+        <w:rPr/>
         <w:drawing>
-          <wp:inline distT="0" distB="0" distL="0" distR="0" wp14:anchorId="34719D0B" wp14:editId="441571B2">
-            <wp:extent cx="2542946" cy="2260396"/>
-            <wp:effectExtent l="0" t="0" r="0" b="6985"/>
-            <wp:docPr id="2" name="Obraz 2"/>
+          <wp:inline distT="0" distB="0" distL="0" distR="0">
+            <wp:extent cx="2543175" cy="2260600"/>
+            <wp:effectExtent l="0" t="0" r="0" b="0"/>
+            <wp:docPr id="2" name="Obraz 2" descr=""/>
             <wp:cNvGraphicFramePr>
               <a:graphicFrameLocks xmlns:a="http://schemas.openxmlformats.org/drawingml/2006/main" noChangeAspect="1"/>
             </wp:cNvGraphicFramePr>
@@ -86,19 +178,21 @@
               <a:graphicData uri="http://schemas.openxmlformats.org/drawingml/2006/picture">
                 <pic:pic xmlns:pic="http://schemas.openxmlformats.org/drawingml/2006/picture">
                   <pic:nvPicPr>
-                    <pic:cNvPr id="1" name=""/>
-                    <pic:cNvPicPr/>
+                    <pic:cNvPr id="2" name="Obraz 2" descr=""/>
+                    <pic:cNvPicPr>
+                      <a:picLocks noChangeAspect="1" noChangeArrowheads="1"/>
+                    </pic:cNvPicPr>
                   </pic:nvPicPr>
                   <pic:blipFill>
-                    <a:blip r:embed="rId6"/>
+                    <a:blip r:embed="rId3"/>
                     <a:stretch>
                       <a:fillRect/>
                     </a:stretch>
                   </pic:blipFill>
-                  <pic:spPr>
+                  <pic:spPr bwMode="auto">
                     <a:xfrm>
                       <a:off x="0" y="0"/>
-                      <a:ext cx="2578678" cy="2292158"/>
+                      <a:ext cx="2543175" cy="2260600"/>
                     </a:xfrm>
                     <a:prstGeom prst="rect">
                       <a:avLst/>
@@ -111,29 +205,65 @@
         </w:drawing>
       </w:r>
     </w:p>
-    <w:p/>
-    <w:p>
-      <w:r>
+    <w:p>
+      <w:pPr>
+        <w:pStyle w:val="Normal"/>
+        <w:rPr/>
+      </w:pPr>
+      <w:r>
+        <w:rPr/>
+      </w:r>
+    </w:p>
+    <w:p>
+      <w:pPr>
+        <w:pStyle w:val="Normal"/>
+        <w:rPr/>
+      </w:pPr>
+      <w:r>
+        <w:rPr/>
         <w:t>Model nasyca się w okolicy 15-20 cech. Funkcja kosztu na zbiorze walidacyjnym zaczyna gwałtownie rosnąć w okolicy 17 cech co może negatywnie wpłynąć na stabilność uczenia dla dużej liczby cech.</w:t>
       </w:r>
     </w:p>
     <w:p>
-      <w:r>
+      <w:pPr>
+        <w:pStyle w:val="Normal"/>
+        <w:rPr/>
+      </w:pPr>
+      <w:r>
+        <w:rPr/>
         <w:t>Optymalna liczba cech: 17</w:t>
       </w:r>
     </w:p>
     <w:p>
-      <w:r>
-        <w:t># Zad 3</w:t>
-      </w:r>
-    </w:p>
-    <w:p>
-      <w:r>
+      <w:pPr>
+        <w:pStyle w:val="Normal"/>
+        <w:rPr/>
+      </w:pPr>
+      <w:r>
+        <w:rPr/>
+        <w:t>#</w:t>
+      </w:r>
+      <w:r>
+        <w:rPr/>
+        <w:t>##</w:t>
+      </w:r>
+      <w:r>
+        <w:rPr/>
+        <w:t xml:space="preserve"> Zad 3</w:t>
+      </w:r>
+    </w:p>
+    <w:p>
+      <w:pPr>
+        <w:pStyle w:val="Normal"/>
+        <w:rPr/>
+      </w:pPr>
+      <w:r>
+        <w:rPr/>
         <w:drawing>
-          <wp:inline distT="0" distB="0" distL="0" distR="0" wp14:anchorId="0221851A" wp14:editId="285CFA9D">
+          <wp:inline distT="0" distB="0" distL="0" distR="0">
             <wp:extent cx="5760720" cy="2585720"/>
-            <wp:effectExtent l="0" t="0" r="0" b="5080"/>
-            <wp:docPr id="4" name="Obraz 4"/>
+            <wp:effectExtent l="0" t="0" r="0" b="0"/>
+            <wp:docPr id="3" name="Obraz 4" descr=""/>
             <wp:cNvGraphicFramePr>
               <a:graphicFrameLocks xmlns:a="http://schemas.openxmlformats.org/drawingml/2006/main" noChangeAspect="1"/>
             </wp:cNvGraphicFramePr>
@@ -141,16 +271,18 @@
               <a:graphicData uri="http://schemas.openxmlformats.org/drawingml/2006/picture">
                 <pic:pic xmlns:pic="http://schemas.openxmlformats.org/drawingml/2006/picture">
                   <pic:nvPicPr>
-                    <pic:cNvPr id="1" name=""/>
-                    <pic:cNvPicPr/>
+                    <pic:cNvPr id="3" name="Obraz 4" descr=""/>
+                    <pic:cNvPicPr>
+                      <a:picLocks noChangeAspect="1" noChangeArrowheads="1"/>
+                    </pic:cNvPicPr>
                   </pic:nvPicPr>
                   <pic:blipFill>
-                    <a:blip r:embed="rId7"/>
+                    <a:blip r:embed="rId4"/>
                     <a:stretch>
                       <a:fillRect/>
                     </a:stretch>
                   </pic:blipFill>
-                  <pic:spPr>
+                  <pic:spPr bwMode="auto">
                     <a:xfrm>
                       <a:off x="0" y="0"/>
                       <a:ext cx="5760720" cy="2585720"/>
@@ -167,13 +299,17 @@
       </w:r>
     </w:p>
     <w:p>
-      <w:r>
-        <w:lastRenderedPageBreak/>
+      <w:pPr>
+        <w:pStyle w:val="Normal"/>
+        <w:rPr/>
+      </w:pPr>
+      <w:r>
+        <w:rPr/>
         <w:drawing>
-          <wp:inline distT="0" distB="0" distL="0" distR="0" wp14:anchorId="79F8369B" wp14:editId="4253C4E1">
+          <wp:inline distT="0" distB="0" distL="0" distR="0">
             <wp:extent cx="5760720" cy="2595245"/>
             <wp:effectExtent l="0" t="0" r="0" b="0"/>
-            <wp:docPr id="5" name="Obraz 5"/>
+            <wp:docPr id="4" name="Obraz 5" descr=""/>
             <wp:cNvGraphicFramePr>
               <a:graphicFrameLocks xmlns:a="http://schemas.openxmlformats.org/drawingml/2006/main" noChangeAspect="1"/>
             </wp:cNvGraphicFramePr>
@@ -181,16 +317,18 @@
               <a:graphicData uri="http://schemas.openxmlformats.org/drawingml/2006/picture">
                 <pic:pic xmlns:pic="http://schemas.openxmlformats.org/drawingml/2006/picture">
                   <pic:nvPicPr>
-                    <pic:cNvPr id="1" name=""/>
-                    <pic:cNvPicPr/>
+                    <pic:cNvPr id="4" name="Obraz 5" descr=""/>
+                    <pic:cNvPicPr>
+                      <a:picLocks noChangeAspect="1" noChangeArrowheads="1"/>
+                    </pic:cNvPicPr>
                   </pic:nvPicPr>
                   <pic:blipFill>
-                    <a:blip r:embed="rId8"/>
+                    <a:blip r:embed="rId5"/>
                     <a:stretch>
                       <a:fillRect/>
                     </a:stretch>
                   </pic:blipFill>
-                  <pic:spPr>
+                  <pic:spPr bwMode="auto">
                     <a:xfrm>
                       <a:off x="0" y="0"/>
                       <a:ext cx="5760720" cy="2595245"/>
@@ -206,44 +344,61 @@
         </w:drawing>
       </w:r>
       <w:r>
-        <w:t xml:space="preserve">Dla ekstremalnie małego rozmiaru zbioru treningowego (10-20%) funkcja kosztu osiąga bardzo niską wartość na zbiorze treningowym oraz bardzo wysoką na walidacyjnym co </w:t>
-      </w:r>
-      <w:r>
-        <w:t>wskazuje</w:t>
-      </w:r>
-      <w:r>
-        <w:t xml:space="preserve"> na zbyt mały rozmiar </w:t>
-      </w:r>
-      <w:r>
-        <w:t>zbioru treningowego co prowadzi do bardzo silnego przeuczenia. Około podziału 50-50 zbiorów wartości funkcji kosztu zaczynają osiągać oczekiwane wyniki i obie dalej maleją wraz ze wzrostem rozmiaru zbioru treningowego co jest oczekiwanym wynikiem.</w:t>
-      </w:r>
-      <w:r>
-        <w:t xml:space="preserve"> Skuteczność osiągana na zbiorze walidacyjnym rośnie wraz ze wzrostem rozmiaru zbioru treningowego i stabilizuje się około podziału 50-50. Co istotne odchylenie standardowe skuteczności nie rośnie przy skrajnie małym rozmiarze zbioru walidacyjnego (10%) co świadczy o tym, że w dalszym ciągu dobrze aproksymuje on rozkład danych w całym zbiorze.</w:t>
-      </w:r>
-      <w:r>
-        <w:t xml:space="preserve"> Dokładność na zbiorze treningowym maleje zgodnie z oczekiwaniami wraz ze wzrostem zbioru treningowego co jest oczekiwanym rezultatem. Większy rozmiar powoduje większe problemy z aproksymacją. Dokładność osiągnięta na zbiorze walidacyjnym rośnie proporcjonalnie z wielkością tego zbioru co świadczy o poprawie zdolności genralizacji.</w:t>
+        <w:rPr/>
+        <w:t>Dla ekstremalnie małego rozmiaru zbioru treningowego (10-20%) funkcja kosztu osiąga bardzo niską wartość na zbiorze treningowym oraz bardzo wysoką na walidacyjnym co wskazuje na zbyt mały rozmiar zbioru treningowego co prowadzi do bardzo silnego przeuczenia. Około podziału 50-50 zbiorów wartości funkcji kosztu zaczynają osiągać oczekiwane wyniki i obie dalej maleją wraz ze wzrostem rozmiaru zbioru treningowego co jest oczekiwanym wynikiem. Skuteczność osiągana na zbiorze walidacyjnym rośnie wraz ze wzrostem rozmiaru zbioru treningowego i stabilizuje się około podziału 50-50. Co istotne odchylenie standardowe skuteczności nie rośnie przy skrajnie małym rozmiarze zbioru walidacyjnego (10%) co świadczy o tym, że w dalszym ciągu dobrze aproksymuje on rozkład danych w całym zbiorze. Dokładność na zbiorze treningowym maleje zgodnie z oczekiwaniami wraz ze wzrostem zbioru treningowego co jest oczekiwanym rezultatem. Większy rozmiar powoduje większe problemy z aproksymacją. Dokładność osiągnięta na zbiorze walidacyjnym rośnie proporcjonalnie z wielkością tego zbioru co świadczy o poprawie zdolności genralizacji.</w:t>
       </w:r>
       <w:bookmarkStart w:id="0" w:name="_GoBack"/>
       <w:bookmarkEnd w:id="0"/>
     </w:p>
-    <w:p/>
-    <w:p>
-      <w:r>
-        <w:t xml:space="preserve"># zad 4 </w:t>
-      </w:r>
-    </w:p>
-    <w:p>
-      <w:r>
+    <w:p>
+      <w:pPr>
+        <w:pStyle w:val="Normal"/>
+        <w:rPr/>
+      </w:pPr>
+      <w:r>
+        <w:rPr/>
+      </w:r>
+    </w:p>
+    <w:p>
+      <w:pPr>
+        <w:pStyle w:val="Normal"/>
+        <w:rPr/>
+      </w:pPr>
+      <w:r>
+        <w:rPr/>
+        <w:t>#</w:t>
+      </w:r>
+      <w:r>
+        <w:rPr/>
+        <w:t>##</w:t>
+      </w:r>
+      <w:r>
+        <w:rPr/>
+        <w:t xml:space="preserve"> zad 4 </w:t>
+      </w:r>
+    </w:p>
+    <w:p>
+      <w:pPr>
+        <w:pStyle w:val="Normal"/>
+        <w:rPr/>
+      </w:pPr>
+      <w:r>
+        <w:rPr/>
         <w:t>Najlepiej zatrzymać w okolicy 25 iteracji, ponieważ w późniejszych iteracjach wartość funkcji straty zaczyna rosnąć pociągając za sobą lekki spadek dokładności na zbiorze walidacyjnym a tym samym jakości modelu.</w:t>
       </w:r>
     </w:p>
     <w:p>
-      <w:r>
+      <w:pPr>
+        <w:pStyle w:val="Normal"/>
+        <w:rPr/>
+      </w:pPr>
+      <w:r>
+        <w:rPr/>
         <w:drawing>
-          <wp:inline distT="0" distB="0" distL="0" distR="0" wp14:anchorId="61FBF4C7" wp14:editId="01BCDB7A">
+          <wp:inline distT="0" distB="0" distL="0" distR="0">
             <wp:extent cx="5760720" cy="2586990"/>
-            <wp:effectExtent l="0" t="0" r="0" b="3810"/>
-            <wp:docPr id="6" name="Obraz 6"/>
+            <wp:effectExtent l="0" t="0" r="0" b="0"/>
+            <wp:docPr id="5" name="Obraz 6" descr=""/>
             <wp:cNvGraphicFramePr>
               <a:graphicFrameLocks xmlns:a="http://schemas.openxmlformats.org/drawingml/2006/main" noChangeAspect="1"/>
             </wp:cNvGraphicFramePr>
@@ -251,16 +406,18 @@
               <a:graphicData uri="http://schemas.openxmlformats.org/drawingml/2006/picture">
                 <pic:pic xmlns:pic="http://schemas.openxmlformats.org/drawingml/2006/picture">
                   <pic:nvPicPr>
-                    <pic:cNvPr id="1" name=""/>
-                    <pic:cNvPicPr/>
+                    <pic:cNvPr id="5" name="Obraz 6" descr=""/>
+                    <pic:cNvPicPr>
+                      <a:picLocks noChangeAspect="1" noChangeArrowheads="1"/>
+                    </pic:cNvPicPr>
                   </pic:nvPicPr>
                   <pic:blipFill>
-                    <a:blip r:embed="rId9"/>
+                    <a:blip r:embed="rId6"/>
                     <a:stretch>
                       <a:fillRect/>
                     </a:stretch>
                   </pic:blipFill>
-                  <pic:spPr>
+                  <pic:spPr bwMode="auto">
                     <a:xfrm>
                       <a:off x="0" y="0"/>
                       <a:ext cx="5760720" cy="2586990"/>
@@ -276,45 +433,55 @@
         </w:drawing>
       </w:r>
     </w:p>
-    <w:p/>
-    <w:p>
-      <w:r>
-        <w:t>#Zad5</w:t>
-      </w:r>
-    </w:p>
-    <w:p>
-      <w:r>
-        <w:t xml:space="preserve">Dla lambdy </w:t>
-      </w:r>
-      <w:r>
-        <w:t>2E</w:t>
-      </w:r>
-      <w:r>
-        <w:t>-3</w:t>
-      </w:r>
-      <w:r>
-        <w:t xml:space="preserve"> model osiąga maksymalną skuteczność, funkcja celu osiąga</w:t>
-      </w:r>
-      <w:r>
-        <w:t xml:space="preserve"> okolice</w:t>
-      </w:r>
-      <w:r>
-        <w:t xml:space="preserve"> </w:t>
-      </w:r>
-      <w:r>
-        <w:t>minimum</w:t>
-      </w:r>
-      <w:r>
-        <w:t>.</w:t>
-      </w:r>
-    </w:p>
-    <w:p>
-      <w:r>
+    <w:p>
+      <w:pPr>
+        <w:pStyle w:val="Normal"/>
+        <w:rPr/>
+      </w:pPr>
+      <w:r>
+        <w:rPr/>
+      </w:r>
+    </w:p>
+    <w:p>
+      <w:pPr>
+        <w:pStyle w:val="Normal"/>
+        <w:rPr/>
+      </w:pPr>
+      <w:r>
+        <w:rPr/>
+        <w:t>#</w:t>
+      </w:r>
+      <w:r>
+        <w:rPr/>
+        <w:t xml:space="preserve">## </w:t>
+      </w:r>
+      <w:r>
+        <w:rPr/>
+        <w:t>Zad5</w:t>
+      </w:r>
+    </w:p>
+    <w:p>
+      <w:pPr>
+        <w:pStyle w:val="Normal"/>
+        <w:rPr/>
+      </w:pPr>
+      <w:r>
+        <w:rPr/>
+        <w:t>Dla lambdy 2E-3 model osiąga maksymalną skuteczność, funkcja celu osiąga okolice minimum.</w:t>
+      </w:r>
+    </w:p>
+    <w:p>
+      <w:pPr>
+        <w:pStyle w:val="Normal"/>
+        <w:rPr/>
+      </w:pPr>
+      <w:r>
+        <w:rPr/>
         <w:drawing>
-          <wp:inline distT="0" distB="0" distL="0" distR="0" wp14:anchorId="13884A43" wp14:editId="1512EFBC">
+          <wp:inline distT="0" distB="0" distL="0" distR="0">
             <wp:extent cx="5760720" cy="4921885"/>
             <wp:effectExtent l="0" t="0" r="0" b="0"/>
-            <wp:docPr id="7" name="Obraz 7"/>
+            <wp:docPr id="6" name="Obraz 7" descr=""/>
             <wp:cNvGraphicFramePr>
               <a:graphicFrameLocks xmlns:a="http://schemas.openxmlformats.org/drawingml/2006/main" noChangeAspect="1"/>
             </wp:cNvGraphicFramePr>
@@ -322,16 +489,18 @@
               <a:graphicData uri="http://schemas.openxmlformats.org/drawingml/2006/picture">
                 <pic:pic xmlns:pic="http://schemas.openxmlformats.org/drawingml/2006/picture">
                   <pic:nvPicPr>
-                    <pic:cNvPr id="1" name=""/>
-                    <pic:cNvPicPr/>
+                    <pic:cNvPr id="6" name="Obraz 7" descr=""/>
+                    <pic:cNvPicPr>
+                      <a:picLocks noChangeAspect="1" noChangeArrowheads="1"/>
+                    </pic:cNvPicPr>
                   </pic:nvPicPr>
                   <pic:blipFill>
-                    <a:blip r:embed="rId10"/>
+                    <a:blip r:embed="rId7"/>
                     <a:stretch>
                       <a:fillRect/>
                     </a:stretch>
                   </pic:blipFill>
-                  <pic:spPr>
+                  <pic:spPr bwMode="auto">
                     <a:xfrm>
                       <a:off x="0" y="0"/>
                       <a:ext cx="5760720" cy="4921885"/>
@@ -347,40 +516,56 @@
         </w:drawing>
       </w:r>
     </w:p>
-    <w:p/>
-    <w:p>
-      <w:r>
-        <w:t># zad 6</w:t>
-      </w:r>
-    </w:p>
-    <w:p>
-      <w:r>
-        <w:t>Osiągnięte zostały n</w:t>
-      </w:r>
-      <w:r>
-        <w:t>astępujące wyniki, są one z dokładnością do szumu losowego takie same.</w:t>
-      </w:r>
-    </w:p>
-    <w:p>
-      <w:proofErr w:type="spellStart"/>
-      <w:r>
-        <w:t>Accuracy</w:t>
-      </w:r>
-      <w:proofErr w:type="spellEnd"/>
-      <w:r>
-        <w:t xml:space="preserve"> </w:t>
-      </w:r>
-      <w:proofErr w:type="spellStart"/>
-      <w:r>
-        <w:t>train</w:t>
-      </w:r>
-      <w:proofErr w:type="spellEnd"/>
-      <w:r>
-        <w:t>: 96.190476</w:t>
-      </w:r>
-    </w:p>
-    <w:p>
-      <w:pPr>
+    <w:p>
+      <w:pPr>
+        <w:pStyle w:val="Normal"/>
+        <w:rPr/>
+      </w:pPr>
+      <w:r>
+        <w:rPr/>
+      </w:r>
+    </w:p>
+    <w:p>
+      <w:pPr>
+        <w:pStyle w:val="Normal"/>
+        <w:rPr/>
+      </w:pPr>
+      <w:r>
+        <w:rPr/>
+        <w:t>#</w:t>
+      </w:r>
+      <w:r>
+        <w:rPr/>
+        <w:t>##</w:t>
+      </w:r>
+      <w:r>
+        <w:rPr/>
+        <w:t xml:space="preserve"> zad 6</w:t>
+      </w:r>
+    </w:p>
+    <w:p>
+      <w:pPr>
+        <w:pStyle w:val="Normal"/>
+        <w:rPr/>
+      </w:pPr>
+      <w:r>
+        <w:rPr/>
+        <w:t>Osiągnięte zostały następujące wyniki, są one z dokładnością do szumu losowego takie same.</w:t>
+      </w:r>
+    </w:p>
+    <w:p>
+      <w:pPr>
+        <w:pStyle w:val="Normal"/>
+        <w:rPr/>
+      </w:pPr>
+      <w:r>
+        <w:rPr/>
+        <w:t>Accuracy train: 96.190476</w:t>
+      </w:r>
+    </w:p>
+    <w:p>
+      <w:pPr>
+        <w:pStyle w:val="Normal"/>
         <w:rPr>
           <w:lang w:val="en-US"/>
         </w:rPr>
@@ -392,26 +577,966 @@
         <w:t>Accuracy test: 86.666667</w:t>
       </w:r>
     </w:p>
+    <w:p>
+      <w:pPr>
+        <w:pStyle w:val="Normal"/>
+        <w:rPr>
+          <w:lang w:val="en-US"/>
+        </w:rPr>
+      </w:pPr>
+      <w:r>
+        <w:rPr/>
+      </w:r>
+      <w:r>
+        <w:br w:type="page"/>
+      </w:r>
+    </w:p>
+    <w:p>
+      <w:pPr>
+        <w:pStyle w:val="Normal"/>
+        <w:rPr>
+          <w:lang w:val="en-US"/>
+        </w:rPr>
+      </w:pPr>
+      <w:r>
+        <w:rPr/>
+        <w:t># Część 2 – SVM</w:t>
+      </w:r>
+    </w:p>
+    <w:p>
+      <w:pPr>
+        <w:pStyle w:val="Normal"/>
+        <w:rPr>
+          <w:lang w:val="en-US"/>
+        </w:rPr>
+      </w:pPr>
+      <w:r>
+        <w:rPr/>
+        <w:t>Implementacja optymalizacji parametrów C i gamma – plik classifysvm_stud.m#L91</w:t>
+      </w:r>
+    </w:p>
+    <w:p>
+      <w:pPr>
+        <w:pStyle w:val="Normal"/>
+        <w:numPr>
+          <w:ilvl w:val="0"/>
+          <w:numId w:val="1"/>
+        </w:numPr>
+        <w:rPr/>
+      </w:pPr>
+      <w:r>
+        <w:rPr/>
+        <w:t>Wyczerpujacące przeszukiwanie hipersiatki</w:t>
+      </w:r>
+    </w:p>
+    <w:p>
+      <w:pPr>
+        <w:pStyle w:val="Normal"/>
+        <w:numPr>
+          <w:ilvl w:val="0"/>
+          <w:numId w:val="1"/>
+        </w:numPr>
+        <w:rPr/>
+      </w:pPr>
+      <w:r>
+        <w:rPr/>
+        <w:t>Wartości obu parametrów jako logspace(-3,2,40) (razem 1600 kombinacji)</w:t>
+      </w:r>
+    </w:p>
+    <w:p>
+      <w:pPr>
+        <w:pStyle w:val="Normal"/>
+        <w:numPr>
+          <w:ilvl w:val="0"/>
+          <w:numId w:val="1"/>
+        </w:numPr>
+        <w:rPr/>
+      </w:pPr>
+      <w:r>
+        <w:rPr/>
+        <w:t>5-krotna walidacja krzyżowa</w:t>
+      </w:r>
+    </w:p>
+    <w:p>
+      <w:pPr>
+        <w:pStyle w:val="Normal"/>
+        <w:numPr>
+          <w:ilvl w:val="0"/>
+          <w:numId w:val="1"/>
+        </w:numPr>
+        <w:rPr/>
+      </w:pPr>
+      <w:r>
+        <w:rPr/>
+        <w:t xml:space="preserve">Najlepsze znalezione wartości parametrów: </w:t>
+      </w:r>
+    </w:p>
+    <w:p>
+      <w:pPr>
+        <w:pStyle w:val="Normal"/>
+        <w:numPr>
+          <w:ilvl w:val="1"/>
+          <w:numId w:val="1"/>
+        </w:numPr>
+        <w:rPr/>
+      </w:pPr>
+      <w:r>
+        <w:rPr/>
+        <w:t>C=9.426685, gamma=0.888624</w:t>
+      </w:r>
+    </w:p>
+    <w:p>
+      <w:pPr>
+        <w:pStyle w:val="Normal"/>
+        <w:numPr>
+          <w:ilvl w:val="1"/>
+          <w:numId w:val="1"/>
+        </w:numPr>
+        <w:rPr/>
+      </w:pPr>
+      <w:r>
+        <w:rPr/>
+        <w:t>accuracy=0.909524</w:t>
+      </w:r>
+    </w:p>
+    <w:p>
+      <w:pPr>
+        <w:pStyle w:val="Normal"/>
+        <w:numPr>
+          <w:ilvl w:val="0"/>
+          <w:numId w:val="1"/>
+        </w:numPr>
+        <w:rPr/>
+      </w:pPr>
+      <w:r>
+        <w:rPr/>
+        <w:t>Dokładna wartość parametru C ma niewielkie znaczenie, parametr gamma powinien być większy niż 0.15 aby uzyskać dobre wyniki</w:t>
+      </w:r>
+    </w:p>
+    <w:p>
+      <w:pPr>
+        <w:pStyle w:val="Normal"/>
+        <w:rPr/>
+      </w:pPr>
+      <w:r>
+        <w:rPr/>
+        <w:drawing>
+          <wp:anchor behindDoc="0" distT="0" distB="0" distL="0" distR="0" simplePos="0" locked="0" layoutInCell="0" allowOverlap="1" relativeHeight="8">
+            <wp:simplePos x="0" y="0"/>
+            <wp:positionH relativeFrom="column">
+              <wp:align>center</wp:align>
+            </wp:positionH>
+            <wp:positionV relativeFrom="paragraph">
+              <wp:posOffset>635</wp:posOffset>
+            </wp:positionV>
+            <wp:extent cx="3550285" cy="2107565"/>
+            <wp:effectExtent l="0" t="0" r="0" b="0"/>
+            <wp:wrapSquare wrapText="largest"/>
+            <wp:docPr id="7" name="Obraz3" descr=""/>
+            <wp:cNvGraphicFramePr>
+              <a:graphicFrameLocks xmlns:a="http://schemas.openxmlformats.org/drawingml/2006/main" noChangeAspect="1"/>
+            </wp:cNvGraphicFramePr>
+            <a:graphic xmlns:a="http://schemas.openxmlformats.org/drawingml/2006/main">
+              <a:graphicData uri="http://schemas.openxmlformats.org/drawingml/2006/picture">
+                <pic:pic xmlns:pic="http://schemas.openxmlformats.org/drawingml/2006/picture">
+                  <pic:nvPicPr>
+                    <pic:cNvPr id="7" name="Obraz3" descr=""/>
+                    <pic:cNvPicPr>
+                      <a:picLocks noChangeAspect="1" noChangeArrowheads="1"/>
+                    </pic:cNvPicPr>
+                  </pic:nvPicPr>
+                  <pic:blipFill>
+                    <a:blip r:embed="rId8"/>
+                    <a:stretch>
+                      <a:fillRect/>
+                    </a:stretch>
+                  </pic:blipFill>
+                  <pic:spPr bwMode="auto">
+                    <a:xfrm>
+                      <a:off x="0" y="0"/>
+                      <a:ext cx="3550285" cy="2107565"/>
+                    </a:xfrm>
+                    <a:prstGeom prst="rect">
+                      <a:avLst/>
+                    </a:prstGeom>
+                  </pic:spPr>
+                </pic:pic>
+              </a:graphicData>
+            </a:graphic>
+          </wp:anchor>
+        </w:drawing>
+      </w:r>
+    </w:p>
+    <w:p>
+      <w:pPr>
+        <w:pStyle w:val="Normal"/>
+        <w:rPr/>
+      </w:pPr>
+      <w:r>
+        <w:rPr/>
+        <w:drawing>
+          <wp:anchor behindDoc="0" distT="0" distB="0" distL="0" distR="0" simplePos="0" locked="0" layoutInCell="0" allowOverlap="1" relativeHeight="9">
+            <wp:simplePos x="0" y="0"/>
+            <wp:positionH relativeFrom="column">
+              <wp:posOffset>-116840</wp:posOffset>
+            </wp:positionH>
+            <wp:positionV relativeFrom="paragraph">
+              <wp:posOffset>1826260</wp:posOffset>
+            </wp:positionV>
+            <wp:extent cx="5760720" cy="4889500"/>
+            <wp:effectExtent l="0" t="0" r="0" b="0"/>
+            <wp:wrapSquare wrapText="largest"/>
+            <wp:docPr id="8" name="Obraz8" descr=""/>
+            <wp:cNvGraphicFramePr>
+              <a:graphicFrameLocks xmlns:a="http://schemas.openxmlformats.org/drawingml/2006/main" noChangeAspect="1"/>
+            </wp:cNvGraphicFramePr>
+            <a:graphic xmlns:a="http://schemas.openxmlformats.org/drawingml/2006/main">
+              <a:graphicData uri="http://schemas.openxmlformats.org/drawingml/2006/picture">
+                <pic:pic xmlns:pic="http://schemas.openxmlformats.org/drawingml/2006/picture">
+                  <pic:nvPicPr>
+                    <pic:cNvPr id="8" name="Obraz8" descr=""/>
+                    <pic:cNvPicPr>
+                      <a:picLocks noChangeAspect="1" noChangeArrowheads="1"/>
+                    </pic:cNvPicPr>
+                  </pic:nvPicPr>
+                  <pic:blipFill>
+                    <a:blip r:embed="rId9"/>
+                    <a:stretch>
+                      <a:fillRect/>
+                    </a:stretch>
+                  </pic:blipFill>
+                  <pic:spPr bwMode="auto">
+                    <a:xfrm>
+                      <a:off x="0" y="0"/>
+                      <a:ext cx="5760720" cy="4889500"/>
+                    </a:xfrm>
+                    <a:prstGeom prst="rect">
+                      <a:avLst/>
+                    </a:prstGeom>
+                  </pic:spPr>
+                </pic:pic>
+              </a:graphicData>
+            </a:graphic>
+          </wp:anchor>
+        </w:drawing>
+      </w:r>
+    </w:p>
+    <w:p>
+      <w:pPr>
+        <w:pStyle w:val="Normal"/>
+        <w:rPr/>
+      </w:pPr>
+      <w:r>
+        <w:rPr/>
+        <w:t>Optymalizacja za pomocą gotowych instrumentów - – plik classifysvm_bayesopt.m#L90</w:t>
+      </w:r>
+    </w:p>
+    <w:p>
+      <w:pPr>
+        <w:pStyle w:val="Normal"/>
+        <w:numPr>
+          <w:ilvl w:val="0"/>
+          <w:numId w:val="2"/>
+        </w:numPr>
+        <w:rPr/>
+      </w:pPr>
+      <w:r>
+        <w:rPr/>
+        <w:t>funkcja bayesopt</w:t>
+      </w:r>
+    </w:p>
+    <w:p>
+      <w:pPr>
+        <w:pStyle w:val="Normal"/>
+        <w:numPr>
+          <w:ilvl w:val="0"/>
+          <w:numId w:val="2"/>
+        </w:numPr>
+        <w:rPr/>
+      </w:pPr>
+      <w:r>
+        <w:rPr/>
+        <w:t>Oba optymalizowane parametry z zakresu &lt;1e-3, 1e2&gt;</w:t>
+      </w:r>
+    </w:p>
+    <w:p>
+      <w:pPr>
+        <w:pStyle w:val="Normal"/>
+        <w:numPr>
+          <w:ilvl w:val="0"/>
+          <w:numId w:val="2"/>
+        </w:numPr>
+        <w:rPr/>
+      </w:pPr>
+      <w:r>
+        <w:rPr/>
+        <w:t>Dozwolone 600 ewaluacji funkcji celu</w:t>
+      </w:r>
+    </w:p>
+    <w:p>
+      <w:pPr>
+        <w:pStyle w:val="Normal"/>
+        <w:numPr>
+          <w:ilvl w:val="0"/>
+          <w:numId w:val="2"/>
+        </w:numPr>
+        <w:rPr/>
+      </w:pPr>
+      <w:r>
+        <w:rPr/>
+        <w:t>5-krotna walidacja krzyżowa</w:t>
+      </w:r>
+    </w:p>
+    <w:p>
+      <w:pPr>
+        <w:pStyle w:val="Normal"/>
+        <w:numPr>
+          <w:ilvl w:val="0"/>
+          <w:numId w:val="2"/>
+        </w:numPr>
+        <w:rPr/>
+      </w:pPr>
+      <w:r>
+        <w:rPr/>
+        <w:t>funkcja celu: (1 – accuracy) dla 5-krotnej walidacji krzyżowej</w:t>
+      </w:r>
+    </w:p>
+    <w:p>
+      <w:pPr>
+        <w:pStyle w:val="Normal"/>
+        <w:numPr>
+          <w:ilvl w:val="0"/>
+          <w:numId w:val="2"/>
+        </w:numPr>
+        <w:rPr/>
+      </w:pPr>
+      <w:r>
+        <w:rPr/>
+        <w:t xml:space="preserve">Najlepsze znalezione wartości parametrów: </w:t>
+      </w:r>
+    </w:p>
+    <w:p>
+      <w:pPr>
+        <w:pStyle w:val="Normal"/>
+        <w:numPr>
+          <w:ilvl w:val="1"/>
+          <w:numId w:val="2"/>
+        </w:numPr>
+        <w:rPr/>
+      </w:pPr>
+      <w:r>
+        <w:rPr/>
+        <w:t>C = 100.0, gamma = 0.25555</w:t>
+      </w:r>
+    </w:p>
+    <w:p>
+      <w:pPr>
+        <w:pStyle w:val="Normal"/>
+        <w:numPr>
+          <w:ilvl w:val="1"/>
+          <w:numId w:val="2"/>
+        </w:numPr>
+        <w:rPr/>
+      </w:pPr>
+      <w:r>
+        <w:rPr/>
+        <w:t>accuracy = 0.909524</w:t>
+      </w:r>
+    </w:p>
+    <w:p>
+      <w:pPr>
+        <w:pStyle w:val="Normal"/>
+        <w:numPr>
+          <w:ilvl w:val="0"/>
+          <w:numId w:val="2"/>
+        </w:numPr>
+        <w:rPr/>
+      </w:pPr>
+      <w:r>
+        <w:rPr/>
+        <w:t>Dokładność taka sama jak dla przeszukiwania po hipersiatce, lepsza niż dla strojenia metodą prób i błędów. Wnioski na temat parametrów takie same – C ma niewielkie znaczenie, gamma powinien wynieść przynajmniej 0.15</w:t>
+      </w:r>
+    </w:p>
+    <w:p>
+      <w:pPr>
+        <w:pStyle w:val="Normal"/>
+        <w:rPr/>
+      </w:pPr>
+      <w:r>
+        <w:rPr/>
+        <w:drawing>
+          <wp:anchor behindDoc="0" distT="0" distB="0" distL="0" distR="0" simplePos="0" locked="0" layoutInCell="0" allowOverlap="1" relativeHeight="10">
+            <wp:simplePos x="0" y="0"/>
+            <wp:positionH relativeFrom="column">
+              <wp:posOffset>-484505</wp:posOffset>
+            </wp:positionH>
+            <wp:positionV relativeFrom="paragraph">
+              <wp:posOffset>65405</wp:posOffset>
+            </wp:positionV>
+            <wp:extent cx="3667125" cy="3140710"/>
+            <wp:effectExtent l="0" t="0" r="0" b="0"/>
+            <wp:wrapSquare wrapText="largest"/>
+            <wp:docPr id="9" name="Obraz9" descr=""/>
+            <wp:cNvGraphicFramePr>
+              <a:graphicFrameLocks xmlns:a="http://schemas.openxmlformats.org/drawingml/2006/main" noChangeAspect="1"/>
+            </wp:cNvGraphicFramePr>
+            <a:graphic xmlns:a="http://schemas.openxmlformats.org/drawingml/2006/main">
+              <a:graphicData uri="http://schemas.openxmlformats.org/drawingml/2006/picture">
+                <pic:pic xmlns:pic="http://schemas.openxmlformats.org/drawingml/2006/picture">
+                  <pic:nvPicPr>
+                    <pic:cNvPr id="9" name="Obraz9" descr=""/>
+                    <pic:cNvPicPr>
+                      <a:picLocks noChangeAspect="1" noChangeArrowheads="1"/>
+                    </pic:cNvPicPr>
+                  </pic:nvPicPr>
+                  <pic:blipFill>
+                    <a:blip r:embed="rId10"/>
+                    <a:stretch>
+                      <a:fillRect/>
+                    </a:stretch>
+                  </pic:blipFill>
+                  <pic:spPr bwMode="auto">
+                    <a:xfrm>
+                      <a:off x="0" y="0"/>
+                      <a:ext cx="3667125" cy="3140710"/>
+                    </a:xfrm>
+                    <a:prstGeom prst="rect">
+                      <a:avLst/>
+                    </a:prstGeom>
+                  </pic:spPr>
+                </pic:pic>
+              </a:graphicData>
+            </a:graphic>
+          </wp:anchor>
+        </w:drawing>
+        <w:drawing>
+          <wp:anchor behindDoc="0" distT="0" distB="0" distL="0" distR="0" simplePos="0" locked="0" layoutInCell="0" allowOverlap="1" relativeHeight="11">
+            <wp:simplePos x="0" y="0"/>
+            <wp:positionH relativeFrom="column">
+              <wp:posOffset>2279015</wp:posOffset>
+            </wp:positionH>
+            <wp:positionV relativeFrom="paragraph">
+              <wp:posOffset>-80645</wp:posOffset>
+            </wp:positionV>
+            <wp:extent cx="4125595" cy="3953510"/>
+            <wp:effectExtent l="0" t="0" r="0" b="0"/>
+            <wp:wrapSquare wrapText="largest"/>
+            <wp:docPr id="10" name="Obraz10" descr=""/>
+            <wp:cNvGraphicFramePr>
+              <a:graphicFrameLocks xmlns:a="http://schemas.openxmlformats.org/drawingml/2006/main" noChangeAspect="1"/>
+            </wp:cNvGraphicFramePr>
+            <a:graphic xmlns:a="http://schemas.openxmlformats.org/drawingml/2006/main">
+              <a:graphicData uri="http://schemas.openxmlformats.org/drawingml/2006/picture">
+                <pic:pic xmlns:pic="http://schemas.openxmlformats.org/drawingml/2006/picture">
+                  <pic:nvPicPr>
+                    <pic:cNvPr id="10" name="Obraz10" descr=""/>
+                    <pic:cNvPicPr>
+                      <a:picLocks noChangeAspect="1" noChangeArrowheads="1"/>
+                    </pic:cNvPicPr>
+                  </pic:nvPicPr>
+                  <pic:blipFill>
+                    <a:blip r:embed="rId11"/>
+                    <a:stretch>
+                      <a:fillRect/>
+                    </a:stretch>
+                  </pic:blipFill>
+                  <pic:spPr bwMode="auto">
+                    <a:xfrm>
+                      <a:off x="0" y="0"/>
+                      <a:ext cx="4125595" cy="3953510"/>
+                    </a:xfrm>
+                    <a:prstGeom prst="rect">
+                      <a:avLst/>
+                    </a:prstGeom>
+                  </pic:spPr>
+                </pic:pic>
+              </a:graphicData>
+            </a:graphic>
+          </wp:anchor>
+        </w:drawing>
+      </w:r>
+    </w:p>
+    <w:p>
+      <w:pPr>
+        <w:pStyle w:val="Normal"/>
+        <w:spacing w:before="0" w:after="160"/>
+        <w:rPr/>
+      </w:pPr>
+      <w:r>
+        <w:rPr/>
+        <w:drawing>
+          <wp:anchor behindDoc="0" distT="0" distB="0" distL="0" distR="0" simplePos="0" locked="0" layoutInCell="0" allowOverlap="1" relativeHeight="12">
+            <wp:simplePos x="0" y="0"/>
+            <wp:positionH relativeFrom="column">
+              <wp:posOffset>36830</wp:posOffset>
+            </wp:positionH>
+            <wp:positionV relativeFrom="paragraph">
+              <wp:posOffset>-806450</wp:posOffset>
+            </wp:positionV>
+            <wp:extent cx="5760720" cy="3955415"/>
+            <wp:effectExtent l="0" t="0" r="0" b="0"/>
+            <wp:wrapSquare wrapText="largest"/>
+            <wp:docPr id="11" name="Obraz11" descr=""/>
+            <wp:cNvGraphicFramePr>
+              <a:graphicFrameLocks xmlns:a="http://schemas.openxmlformats.org/drawingml/2006/main" noChangeAspect="1"/>
+            </wp:cNvGraphicFramePr>
+            <a:graphic xmlns:a="http://schemas.openxmlformats.org/drawingml/2006/main">
+              <a:graphicData uri="http://schemas.openxmlformats.org/drawingml/2006/picture">
+                <pic:pic xmlns:pic="http://schemas.openxmlformats.org/drawingml/2006/picture">
+                  <pic:nvPicPr>
+                    <pic:cNvPr id="11" name="Obraz11" descr=""/>
+                    <pic:cNvPicPr>
+                      <a:picLocks noChangeAspect="1" noChangeArrowheads="1"/>
+                    </pic:cNvPicPr>
+                  </pic:nvPicPr>
+                  <pic:blipFill>
+                    <a:blip r:embed="rId12"/>
+                    <a:stretch>
+                      <a:fillRect/>
+                    </a:stretch>
+                  </pic:blipFill>
+                  <pic:spPr bwMode="auto">
+                    <a:xfrm>
+                      <a:off x="0" y="0"/>
+                      <a:ext cx="5760720" cy="3955415"/>
+                    </a:xfrm>
+                    <a:prstGeom prst="rect">
+                      <a:avLst/>
+                    </a:prstGeom>
+                  </pic:spPr>
+                </pic:pic>
+              </a:graphicData>
+            </a:graphic>
+          </wp:anchor>
+        </w:drawing>
+      </w:r>
+    </w:p>
     <w:sectPr>
+      <w:type w:val="nextPage"/>
       <w:pgSz w:w="11906" w:h="16838"/>
-      <w:pgMar w:top="1417" w:right="1417" w:bottom="1417" w:left="1417" w:header="708" w:footer="708" w:gutter="0"/>
-      <w:cols w:space="708"/>
-      <w:docGrid w:linePitch="360"/>
+      <w:pgMar w:left="1417" w:right="1417" w:gutter="0" w:header="0" w:top="1417" w:footer="0" w:bottom="1417"/>
+      <w:pgNumType w:fmt="decimal"/>
+      <w:formProt w:val="false"/>
+      <w:textDirection w:val="lrTb"/>
+      <w:docGrid w:type="default" w:linePitch="360" w:charSpace="4096"/>
     </w:sectPr>
   </w:body>
 </w:document>
 </file>
 
 <file path=word/numbering.xml><?xml version="1.0" encoding="utf-8"?>
-<w:numbering xmlns:wpc="http://schemas.microsoft.com/office/word/2010/wordprocessingCanvas" xmlns:cx="http://schemas.microsoft.com/office/drawing/2014/chartex" xmlns:cx1="http://schemas.microsoft.com/office/drawing/2015/9/8/chartex" xmlns:cx2="http://schemas.microsoft.com/office/drawing/2015/10/21/chartex" xmlns:cx3="http://schemas.microsoft.com/office/drawing/2016/5/9/chartex" xmlns:cx4="http://schemas.microsoft.com/office/drawing/2016/5/10/chartex" xmlns:cx5="http://schemas.microsoft.com/office/drawing/2016/5/11/chartex" xmlns:cx6="http://schemas.microsoft.com/office/drawing/2016/5/12/chartex" xmlns:cx7="http://schemas.microsoft.com/office/drawing/2016/5/13/chartex" xmlns:cx8="http://schemas.microsoft.com/office/drawing/2016/5/14/chartex" xmlns:mc="http://schemas.openxmlformats.org/markup-compatibility/2006" xmlns:aink="http://schemas.microsoft.com/office/drawing/2016/ink" xmlns:am3d="http://schemas.microsoft.com/office/drawing/2017/model3d" xmlns:o="urn:schemas-microsoft-com:office:office" xmlns:r="http://schemas.openxmlformats.org/officeDocument/2006/relationships" xmlns:m="http://schemas.openxmlformats.org/officeDocument/2006/math" xmlns:v="urn:schemas-microsoft-com:vml" xmlns:wp14="http://schemas.microsoft.com/office/word/2010/wordprocessingDrawing" xmlns:wp="http://schemas.openxmlformats.org/drawingml/2006/wordprocessingDrawing" xmlns:w10="urn:schemas-microsoft-com:office:word" xmlns:w="http://schemas.openxmlformats.org/wordprocessingml/2006/main" xmlns:w14="http://schemas.microsoft.com/office/word/2010/wordml" xmlns:w15="http://schemas.microsoft.com/office/word/2012/wordml" xmlns:w16cid="http://schemas.microsoft.com/office/word/2016/wordml/cid" xmlns:w16se="http://schemas.microsoft.com/office/word/2015/wordml/symex" xmlns:wpg="http://schemas.microsoft.com/office/word/2010/wordprocessingGroup" xmlns:wpi="http://schemas.microsoft.com/office/word/2010/wordprocessingInk" xmlns:wne="http://schemas.microsoft.com/office/word/2006/wordml" xmlns:wps="http://schemas.microsoft.com/office/word/2010/wordprocessingShape" mc:Ignorable="w14 w15 w16se w16cid wp14"/>
+<w:numbering xmlns:w="http://schemas.openxmlformats.org/wordprocessingml/2006/main" xmlns:o="urn:schemas-microsoft-com:office:office" xmlns:r="http://schemas.openxmlformats.org/officeDocument/2006/relationships" xmlns:v="urn:schemas-microsoft-com:vml" xmlns:mc="http://schemas.openxmlformats.org/markup-compatibility/2006" xmlns:w14="http://schemas.microsoft.com/office/word/2010/wordml" mc:Ignorable="w14">
+  <w:abstractNum w:abstractNumId="1">
+    <w:lvl w:ilvl="0">
+      <w:start w:val="1"/>
+      <w:numFmt w:val="bullet"/>
+      <w:lvlText w:val=""/>
+      <w:lvlJc w:val="left"/>
+      <w:pPr>
+        <w:tabs>
+          <w:tab w:val="num" w:pos="720"/>
+        </w:tabs>
+        <w:ind w:left="720" w:hanging="360"/>
+      </w:pPr>
+      <w:rPr>
+        <w:rFonts w:ascii="Symbol" w:hAnsi="Symbol" w:cs="Symbol" w:hint="default"/>
+      </w:rPr>
+    </w:lvl>
+    <w:lvl w:ilvl="1">
+      <w:start w:val="1"/>
+      <w:numFmt w:val="bullet"/>
+      <w:lvlText w:val="◦"/>
+      <w:lvlJc w:val="left"/>
+      <w:pPr>
+        <w:tabs>
+          <w:tab w:val="num" w:pos="1080"/>
+        </w:tabs>
+        <w:ind w:left="1080" w:hanging="360"/>
+      </w:pPr>
+      <w:rPr>
+        <w:rFonts w:ascii="OpenSymbol" w:hAnsi="OpenSymbol" w:cs="OpenSymbol" w:hint="default"/>
+      </w:rPr>
+    </w:lvl>
+    <w:lvl w:ilvl="2">
+      <w:start w:val="1"/>
+      <w:numFmt w:val="bullet"/>
+      <w:lvlText w:val="▪"/>
+      <w:lvlJc w:val="left"/>
+      <w:pPr>
+        <w:tabs>
+          <w:tab w:val="num" w:pos="1440"/>
+        </w:tabs>
+        <w:ind w:left="1440" w:hanging="360"/>
+      </w:pPr>
+      <w:rPr>
+        <w:rFonts w:ascii="OpenSymbol" w:hAnsi="OpenSymbol" w:cs="OpenSymbol" w:hint="default"/>
+      </w:rPr>
+    </w:lvl>
+    <w:lvl w:ilvl="3">
+      <w:start w:val="1"/>
+      <w:numFmt w:val="bullet"/>
+      <w:lvlText w:val=""/>
+      <w:lvlJc w:val="left"/>
+      <w:pPr>
+        <w:tabs>
+          <w:tab w:val="num" w:pos="1800"/>
+        </w:tabs>
+        <w:ind w:left="1800" w:hanging="360"/>
+      </w:pPr>
+      <w:rPr>
+        <w:rFonts w:ascii="Symbol" w:hAnsi="Symbol" w:cs="Symbol" w:hint="default"/>
+      </w:rPr>
+    </w:lvl>
+    <w:lvl w:ilvl="4">
+      <w:start w:val="1"/>
+      <w:numFmt w:val="bullet"/>
+      <w:lvlText w:val="◦"/>
+      <w:lvlJc w:val="left"/>
+      <w:pPr>
+        <w:tabs>
+          <w:tab w:val="num" w:pos="2160"/>
+        </w:tabs>
+        <w:ind w:left="2160" w:hanging="360"/>
+      </w:pPr>
+      <w:rPr>
+        <w:rFonts w:ascii="OpenSymbol" w:hAnsi="OpenSymbol" w:cs="OpenSymbol" w:hint="default"/>
+      </w:rPr>
+    </w:lvl>
+    <w:lvl w:ilvl="5">
+      <w:start w:val="1"/>
+      <w:numFmt w:val="bullet"/>
+      <w:lvlText w:val="▪"/>
+      <w:lvlJc w:val="left"/>
+      <w:pPr>
+        <w:tabs>
+          <w:tab w:val="num" w:pos="2520"/>
+        </w:tabs>
+        <w:ind w:left="2520" w:hanging="360"/>
+      </w:pPr>
+      <w:rPr>
+        <w:rFonts w:ascii="OpenSymbol" w:hAnsi="OpenSymbol" w:cs="OpenSymbol" w:hint="default"/>
+      </w:rPr>
+    </w:lvl>
+    <w:lvl w:ilvl="6">
+      <w:start w:val="1"/>
+      <w:numFmt w:val="bullet"/>
+      <w:lvlText w:val=""/>
+      <w:lvlJc w:val="left"/>
+      <w:pPr>
+        <w:tabs>
+          <w:tab w:val="num" w:pos="2880"/>
+        </w:tabs>
+        <w:ind w:left="2880" w:hanging="360"/>
+      </w:pPr>
+      <w:rPr>
+        <w:rFonts w:ascii="Symbol" w:hAnsi="Symbol" w:cs="Symbol" w:hint="default"/>
+      </w:rPr>
+    </w:lvl>
+    <w:lvl w:ilvl="7">
+      <w:start w:val="1"/>
+      <w:numFmt w:val="bullet"/>
+      <w:lvlText w:val="◦"/>
+      <w:lvlJc w:val="left"/>
+      <w:pPr>
+        <w:tabs>
+          <w:tab w:val="num" w:pos="3240"/>
+        </w:tabs>
+        <w:ind w:left="3240" w:hanging="360"/>
+      </w:pPr>
+      <w:rPr>
+        <w:rFonts w:ascii="OpenSymbol" w:hAnsi="OpenSymbol" w:cs="OpenSymbol" w:hint="default"/>
+      </w:rPr>
+    </w:lvl>
+    <w:lvl w:ilvl="8">
+      <w:start w:val="1"/>
+      <w:numFmt w:val="bullet"/>
+      <w:lvlText w:val="▪"/>
+      <w:lvlJc w:val="left"/>
+      <w:pPr>
+        <w:tabs>
+          <w:tab w:val="num" w:pos="3600"/>
+        </w:tabs>
+        <w:ind w:left="3600" w:hanging="360"/>
+      </w:pPr>
+      <w:rPr>
+        <w:rFonts w:ascii="OpenSymbol" w:hAnsi="OpenSymbol" w:cs="OpenSymbol" w:hint="default"/>
+      </w:rPr>
+    </w:lvl>
+  </w:abstractNum>
+  <w:abstractNum w:abstractNumId="2">
+    <w:lvl w:ilvl="0">
+      <w:start w:val="1"/>
+      <w:numFmt w:val="bullet"/>
+      <w:lvlText w:val=""/>
+      <w:lvlJc w:val="left"/>
+      <w:pPr>
+        <w:tabs>
+          <w:tab w:val="num" w:pos="720"/>
+        </w:tabs>
+        <w:ind w:left="720" w:hanging="360"/>
+      </w:pPr>
+      <w:rPr>
+        <w:rFonts w:ascii="Symbol" w:hAnsi="Symbol" w:cs="Symbol" w:hint="default"/>
+      </w:rPr>
+    </w:lvl>
+    <w:lvl w:ilvl="1">
+      <w:start w:val="1"/>
+      <w:numFmt w:val="bullet"/>
+      <w:lvlText w:val="◦"/>
+      <w:lvlJc w:val="left"/>
+      <w:pPr>
+        <w:tabs>
+          <w:tab w:val="num" w:pos="1080"/>
+        </w:tabs>
+        <w:ind w:left="1080" w:hanging="360"/>
+      </w:pPr>
+      <w:rPr>
+        <w:rFonts w:ascii="OpenSymbol" w:hAnsi="OpenSymbol" w:cs="OpenSymbol" w:hint="default"/>
+      </w:rPr>
+    </w:lvl>
+    <w:lvl w:ilvl="2">
+      <w:start w:val="1"/>
+      <w:numFmt w:val="bullet"/>
+      <w:lvlText w:val="▪"/>
+      <w:lvlJc w:val="left"/>
+      <w:pPr>
+        <w:tabs>
+          <w:tab w:val="num" w:pos="1440"/>
+        </w:tabs>
+        <w:ind w:left="1440" w:hanging="360"/>
+      </w:pPr>
+      <w:rPr>
+        <w:rFonts w:ascii="OpenSymbol" w:hAnsi="OpenSymbol" w:cs="OpenSymbol" w:hint="default"/>
+      </w:rPr>
+    </w:lvl>
+    <w:lvl w:ilvl="3">
+      <w:start w:val="1"/>
+      <w:numFmt w:val="bullet"/>
+      <w:lvlText w:val=""/>
+      <w:lvlJc w:val="left"/>
+      <w:pPr>
+        <w:tabs>
+          <w:tab w:val="num" w:pos="1800"/>
+        </w:tabs>
+        <w:ind w:left="1800" w:hanging="360"/>
+      </w:pPr>
+      <w:rPr>
+        <w:rFonts w:ascii="Symbol" w:hAnsi="Symbol" w:cs="Symbol" w:hint="default"/>
+      </w:rPr>
+    </w:lvl>
+    <w:lvl w:ilvl="4">
+      <w:start w:val="1"/>
+      <w:numFmt w:val="bullet"/>
+      <w:lvlText w:val="◦"/>
+      <w:lvlJc w:val="left"/>
+      <w:pPr>
+        <w:tabs>
+          <w:tab w:val="num" w:pos="2160"/>
+        </w:tabs>
+        <w:ind w:left="2160" w:hanging="360"/>
+      </w:pPr>
+      <w:rPr>
+        <w:rFonts w:ascii="OpenSymbol" w:hAnsi="OpenSymbol" w:cs="OpenSymbol" w:hint="default"/>
+      </w:rPr>
+    </w:lvl>
+    <w:lvl w:ilvl="5">
+      <w:start w:val="1"/>
+      <w:numFmt w:val="bullet"/>
+      <w:lvlText w:val="▪"/>
+      <w:lvlJc w:val="left"/>
+      <w:pPr>
+        <w:tabs>
+          <w:tab w:val="num" w:pos="2520"/>
+        </w:tabs>
+        <w:ind w:left="2520" w:hanging="360"/>
+      </w:pPr>
+      <w:rPr>
+        <w:rFonts w:ascii="OpenSymbol" w:hAnsi="OpenSymbol" w:cs="OpenSymbol" w:hint="default"/>
+      </w:rPr>
+    </w:lvl>
+    <w:lvl w:ilvl="6">
+      <w:start w:val="1"/>
+      <w:numFmt w:val="bullet"/>
+      <w:lvlText w:val=""/>
+      <w:lvlJc w:val="left"/>
+      <w:pPr>
+        <w:tabs>
+          <w:tab w:val="num" w:pos="2880"/>
+        </w:tabs>
+        <w:ind w:left="2880" w:hanging="360"/>
+      </w:pPr>
+      <w:rPr>
+        <w:rFonts w:ascii="Symbol" w:hAnsi="Symbol" w:cs="Symbol" w:hint="default"/>
+      </w:rPr>
+    </w:lvl>
+    <w:lvl w:ilvl="7">
+      <w:start w:val="1"/>
+      <w:numFmt w:val="bullet"/>
+      <w:lvlText w:val="◦"/>
+      <w:lvlJc w:val="left"/>
+      <w:pPr>
+        <w:tabs>
+          <w:tab w:val="num" w:pos="3240"/>
+        </w:tabs>
+        <w:ind w:left="3240" w:hanging="360"/>
+      </w:pPr>
+      <w:rPr>
+        <w:rFonts w:ascii="OpenSymbol" w:hAnsi="OpenSymbol" w:cs="OpenSymbol" w:hint="default"/>
+      </w:rPr>
+    </w:lvl>
+    <w:lvl w:ilvl="8">
+      <w:start w:val="1"/>
+      <w:numFmt w:val="bullet"/>
+      <w:lvlText w:val="▪"/>
+      <w:lvlJc w:val="left"/>
+      <w:pPr>
+        <w:tabs>
+          <w:tab w:val="num" w:pos="3600"/>
+        </w:tabs>
+        <w:ind w:left="3600" w:hanging="360"/>
+      </w:pPr>
+      <w:rPr>
+        <w:rFonts w:ascii="OpenSymbol" w:hAnsi="OpenSymbol" w:cs="OpenSymbol" w:hint="default"/>
+      </w:rPr>
+    </w:lvl>
+  </w:abstractNum>
+  <w:abstractNum w:abstractNumId="3">
+    <w:lvl w:ilvl="0">
+      <w:start w:val="1"/>
+      <w:numFmt w:val="none"/>
+      <w:suff w:val="nothing"/>
+      <w:lvlText w:val=""/>
+      <w:lvlJc w:val="left"/>
+      <w:pPr>
+        <w:tabs>
+          <w:tab w:val="num" w:pos="0"/>
+        </w:tabs>
+        <w:ind w:left="0" w:hanging="0"/>
+      </w:pPr>
+    </w:lvl>
+    <w:lvl w:ilvl="1">
+      <w:start w:val="1"/>
+      <w:numFmt w:val="none"/>
+      <w:suff w:val="nothing"/>
+      <w:lvlText w:val=""/>
+      <w:lvlJc w:val="left"/>
+      <w:pPr>
+        <w:tabs>
+          <w:tab w:val="num" w:pos="0"/>
+        </w:tabs>
+        <w:ind w:left="0" w:hanging="0"/>
+      </w:pPr>
+    </w:lvl>
+    <w:lvl w:ilvl="2">
+      <w:start w:val="1"/>
+      <w:numFmt w:val="none"/>
+      <w:suff w:val="nothing"/>
+      <w:lvlText w:val=""/>
+      <w:lvlJc w:val="left"/>
+      <w:pPr>
+        <w:tabs>
+          <w:tab w:val="num" w:pos="0"/>
+        </w:tabs>
+        <w:ind w:left="0" w:hanging="0"/>
+      </w:pPr>
+    </w:lvl>
+    <w:lvl w:ilvl="3">
+      <w:start w:val="1"/>
+      <w:numFmt w:val="none"/>
+      <w:suff w:val="nothing"/>
+      <w:lvlText w:val=""/>
+      <w:lvlJc w:val="left"/>
+      <w:pPr>
+        <w:tabs>
+          <w:tab w:val="num" w:pos="0"/>
+        </w:tabs>
+        <w:ind w:left="0" w:hanging="0"/>
+      </w:pPr>
+    </w:lvl>
+    <w:lvl w:ilvl="4">
+      <w:start w:val="1"/>
+      <w:numFmt w:val="none"/>
+      <w:suff w:val="nothing"/>
+      <w:lvlText w:val=""/>
+      <w:lvlJc w:val="left"/>
+      <w:pPr>
+        <w:tabs>
+          <w:tab w:val="num" w:pos="0"/>
+        </w:tabs>
+        <w:ind w:left="0" w:hanging="0"/>
+      </w:pPr>
+    </w:lvl>
+    <w:lvl w:ilvl="5">
+      <w:start w:val="1"/>
+      <w:numFmt w:val="none"/>
+      <w:suff w:val="nothing"/>
+      <w:lvlText w:val=""/>
+      <w:lvlJc w:val="left"/>
+      <w:pPr>
+        <w:tabs>
+          <w:tab w:val="num" w:pos="0"/>
+        </w:tabs>
+        <w:ind w:left="0" w:hanging="0"/>
+      </w:pPr>
+    </w:lvl>
+    <w:lvl w:ilvl="6">
+      <w:start w:val="1"/>
+      <w:numFmt w:val="none"/>
+      <w:suff w:val="nothing"/>
+      <w:lvlText w:val=""/>
+      <w:lvlJc w:val="left"/>
+      <w:pPr>
+        <w:tabs>
+          <w:tab w:val="num" w:pos="0"/>
+        </w:tabs>
+        <w:ind w:left="0" w:hanging="0"/>
+      </w:pPr>
+    </w:lvl>
+    <w:lvl w:ilvl="7">
+      <w:start w:val="1"/>
+      <w:numFmt w:val="none"/>
+      <w:suff w:val="nothing"/>
+      <w:lvlText w:val=""/>
+      <w:lvlJc w:val="left"/>
+      <w:pPr>
+        <w:tabs>
+          <w:tab w:val="num" w:pos="0"/>
+        </w:tabs>
+        <w:ind w:left="0" w:hanging="0"/>
+      </w:pPr>
+    </w:lvl>
+    <w:lvl w:ilvl="8">
+      <w:start w:val="1"/>
+      <w:numFmt w:val="none"/>
+      <w:suff w:val="nothing"/>
+      <w:lvlText w:val=""/>
+      <w:lvlJc w:val="left"/>
+      <w:pPr>
+        <w:tabs>
+          <w:tab w:val="num" w:pos="0"/>
+        </w:tabs>
+        <w:ind w:left="0" w:hanging="0"/>
+      </w:pPr>
+    </w:lvl>
+  </w:abstractNum>
+  <w:num w:numId="1">
+    <w:abstractNumId w:val="1"/>
+  </w:num>
+  <w:num w:numId="2">
+    <w:abstractNumId w:val="2"/>
+  </w:num>
+  <w:num w:numId="3">
+    <w:abstractNumId w:val="3"/>
+  </w:num>
+</w:numbering>
 </file>
 
 <file path=word/styles.xml><?xml version="1.0" encoding="utf-8"?>
-<w:styles xmlns:mc="http://schemas.openxmlformats.org/markup-compatibility/2006" xmlns:r="http://schemas.openxmlformats.org/officeDocument/2006/relationships" xmlns:w="http://schemas.openxmlformats.org/wordprocessingml/2006/main" xmlns:w14="http://schemas.microsoft.com/office/word/2010/wordml" xmlns:w15="http://schemas.microsoft.com/office/word/2012/wordml" xmlns:w16cid="http://schemas.microsoft.com/office/word/2016/wordml/cid" xmlns:w16se="http://schemas.microsoft.com/office/word/2015/wordml/symex" mc:Ignorable="w14 w15 w16se w16cid">
+<w:styles xmlns:w="http://schemas.openxmlformats.org/wordprocessingml/2006/main" xmlns:w14="http://schemas.microsoft.com/office/word/2010/wordml" xmlns:mc="http://schemas.openxmlformats.org/markup-compatibility/2006" mc:Ignorable="w14">
   <w:docDefaults>
     <w:rPrDefault>
       <w:rPr>
-        <w:rFonts w:asciiTheme="minorHAnsi" w:eastAsiaTheme="minorHAnsi" w:hAnsiTheme="minorHAnsi" w:cstheme="minorBidi"/>
+        <w:rFonts w:ascii="Calibri" w:hAnsi="Calibri" w:eastAsia="Calibri" w:cs="" w:asciiTheme="minorHAnsi" w:cstheme="minorBidi" w:eastAsiaTheme="minorHAnsi" w:hAnsiTheme="minorHAnsi"/>
         <w:sz w:val="22"/>
         <w:szCs w:val="22"/>
         <w:lang w:val="pl-PL" w:eastAsia="en-US" w:bidi="ar-SA"/>
@@ -419,21 +1544,21 @@
     </w:rPrDefault>
     <w:pPrDefault>
       <w:pPr>
-        <w:spacing w:after="160" w:line="259" w:lineRule="auto"/>
+        <w:suppressAutoHyphens w:val="true"/>
       </w:pPr>
     </w:pPrDefault>
   </w:docDefaults>
   <w:latentStyles w:defLockedState="0" w:defUIPriority="99" w:defSemiHidden="0" w:defUnhideWhenUsed="0" w:defQFormat="0" w:count="375">
     <w:lsdException w:name="Normal" w:uiPriority="0" w:qFormat="1"/>
     <w:lsdException w:name="heading 1" w:uiPriority="9" w:qFormat="1"/>
-    <w:lsdException w:name="heading 2" w:semiHidden="1" w:uiPriority="9" w:unhideWhenUsed="1" w:qFormat="1"/>
-    <w:lsdException w:name="heading 3" w:semiHidden="1" w:uiPriority="9" w:unhideWhenUsed="1" w:qFormat="1"/>
-    <w:lsdException w:name="heading 4" w:semiHidden="1" w:uiPriority="9" w:unhideWhenUsed="1" w:qFormat="1"/>
-    <w:lsdException w:name="heading 5" w:semiHidden="1" w:uiPriority="9" w:unhideWhenUsed="1" w:qFormat="1"/>
-    <w:lsdException w:name="heading 6" w:semiHidden="1" w:uiPriority="9" w:unhideWhenUsed="1" w:qFormat="1"/>
-    <w:lsdException w:name="heading 7" w:semiHidden="1" w:uiPriority="9" w:unhideWhenUsed="1" w:qFormat="1"/>
-    <w:lsdException w:name="heading 8" w:semiHidden="1" w:uiPriority="9" w:unhideWhenUsed="1" w:qFormat="1"/>
-    <w:lsdException w:name="heading 9" w:semiHidden="1" w:uiPriority="9" w:unhideWhenUsed="1" w:qFormat="1"/>
+    <w:lsdException w:name="heading 2" w:uiPriority="9" w:semiHidden="1" w:unhideWhenUsed="1" w:qFormat="1"/>
+    <w:lsdException w:name="heading 3" w:uiPriority="9" w:semiHidden="1" w:unhideWhenUsed="1" w:qFormat="1"/>
+    <w:lsdException w:name="heading 4" w:uiPriority="9" w:semiHidden="1" w:unhideWhenUsed="1" w:qFormat="1"/>
+    <w:lsdException w:name="heading 5" w:uiPriority="9" w:semiHidden="1" w:unhideWhenUsed="1" w:qFormat="1"/>
+    <w:lsdException w:name="heading 6" w:uiPriority="9" w:semiHidden="1" w:unhideWhenUsed="1" w:qFormat="1"/>
+    <w:lsdException w:name="heading 7" w:uiPriority="9" w:semiHidden="1" w:unhideWhenUsed="1" w:qFormat="1"/>
+    <w:lsdException w:name="heading 8" w:uiPriority="9" w:semiHidden="1" w:unhideWhenUsed="1" w:qFormat="1"/>
+    <w:lsdException w:name="heading 9" w:uiPriority="9" w:semiHidden="1" w:unhideWhenUsed="1" w:qFormat="1"/>
     <w:lsdException w:name="index 1" w:semiHidden="1" w:unhideWhenUsed="1"/>
     <w:lsdException w:name="index 2" w:semiHidden="1" w:unhideWhenUsed="1"/>
     <w:lsdException w:name="index 3" w:semiHidden="1" w:unhideWhenUsed="1"/>
@@ -443,22 +1568,22 @@
     <w:lsdException w:name="index 7" w:semiHidden="1" w:unhideWhenUsed="1"/>
     <w:lsdException w:name="index 8" w:semiHidden="1" w:unhideWhenUsed="1"/>
     <w:lsdException w:name="index 9" w:semiHidden="1" w:unhideWhenUsed="1"/>
-    <w:lsdException w:name="toc 1" w:semiHidden="1" w:uiPriority="39" w:unhideWhenUsed="1"/>
-    <w:lsdException w:name="toc 2" w:semiHidden="1" w:uiPriority="39" w:unhideWhenUsed="1"/>
-    <w:lsdException w:name="toc 3" w:semiHidden="1" w:uiPriority="39" w:unhideWhenUsed="1"/>
-    <w:lsdException w:name="toc 4" w:semiHidden="1" w:uiPriority="39" w:unhideWhenUsed="1"/>
-    <w:lsdException w:name="toc 5" w:semiHidden="1" w:uiPriority="39" w:unhideWhenUsed="1"/>
-    <w:lsdException w:name="toc 6" w:semiHidden="1" w:uiPriority="39" w:unhideWhenUsed="1"/>
-    <w:lsdException w:name="toc 7" w:semiHidden="1" w:uiPriority="39" w:unhideWhenUsed="1"/>
-    <w:lsdException w:name="toc 8" w:semiHidden="1" w:uiPriority="39" w:unhideWhenUsed="1"/>
-    <w:lsdException w:name="toc 9" w:semiHidden="1" w:uiPriority="39" w:unhideWhenUsed="1"/>
+    <w:lsdException w:name="toc 1" w:uiPriority="39" w:semiHidden="1" w:unhideWhenUsed="1"/>
+    <w:lsdException w:name="toc 2" w:uiPriority="39" w:semiHidden="1" w:unhideWhenUsed="1"/>
+    <w:lsdException w:name="toc 3" w:uiPriority="39" w:semiHidden="1" w:unhideWhenUsed="1"/>
+    <w:lsdException w:name="toc 4" w:uiPriority="39" w:semiHidden="1" w:unhideWhenUsed="1"/>
+    <w:lsdException w:name="toc 5" w:uiPriority="39" w:semiHidden="1" w:unhideWhenUsed="1"/>
+    <w:lsdException w:name="toc 6" w:uiPriority="39" w:semiHidden="1" w:unhideWhenUsed="1"/>
+    <w:lsdException w:name="toc 7" w:uiPriority="39" w:semiHidden="1" w:unhideWhenUsed="1"/>
+    <w:lsdException w:name="toc 8" w:uiPriority="39" w:semiHidden="1" w:unhideWhenUsed="1"/>
+    <w:lsdException w:name="toc 9" w:uiPriority="39" w:semiHidden="1" w:unhideWhenUsed="1"/>
     <w:lsdException w:name="Normal Indent" w:semiHidden="1" w:unhideWhenUsed="1"/>
     <w:lsdException w:name="footnote text" w:semiHidden="1" w:unhideWhenUsed="1"/>
     <w:lsdException w:name="annotation text" w:semiHidden="1" w:unhideWhenUsed="1"/>
     <w:lsdException w:name="header" w:semiHidden="1" w:unhideWhenUsed="1"/>
     <w:lsdException w:name="footer" w:semiHidden="1" w:unhideWhenUsed="1"/>
     <w:lsdException w:name="index heading" w:semiHidden="1" w:unhideWhenUsed="1"/>
-    <w:lsdException w:name="caption" w:semiHidden="1" w:uiPriority="35" w:unhideWhenUsed="1" w:qFormat="1"/>
+    <w:lsdException w:name="caption" w:uiPriority="35" w:semiHidden="1" w:unhideWhenUsed="1" w:qFormat="1"/>
     <w:lsdException w:name="table of figures" w:semiHidden="1" w:unhideWhenUsed="1"/>
     <w:lsdException w:name="envelope address" w:semiHidden="1" w:unhideWhenUsed="1"/>
     <w:lsdException w:name="envelope return" w:semiHidden="1" w:unhideWhenUsed="1"/>
@@ -489,7 +1614,7 @@
     <w:lsdException w:name="Title" w:uiPriority="10" w:qFormat="1"/>
     <w:lsdException w:name="Closing" w:semiHidden="1" w:unhideWhenUsed="1"/>
     <w:lsdException w:name="Signature" w:semiHidden="1" w:unhideWhenUsed="1"/>
-    <w:lsdException w:name="Default Paragraph Font" w:semiHidden="1" w:uiPriority="1" w:unhideWhenUsed="1"/>
+    <w:lsdException w:name="Default Paragraph Font" w:uiPriority="1" w:semiHidden="1" w:unhideWhenUsed="1"/>
     <w:lsdException w:name="Body Text" w:semiHidden="1" w:unhideWhenUsed="1"/>
     <w:lsdException w:name="Body Text Indent" w:semiHidden="1" w:unhideWhenUsed="1"/>
     <w:lsdException w:name="List Continue" w:semiHidden="1" w:unhideWhenUsed="1"/>
@@ -689,8 +1814,8 @@
     <w:lsdException w:name="Subtle Reference" w:uiPriority="31" w:qFormat="1"/>
     <w:lsdException w:name="Intense Reference" w:uiPriority="32" w:qFormat="1"/>
     <w:lsdException w:name="Book Title" w:uiPriority="33" w:qFormat="1"/>
-    <w:lsdException w:name="Bibliography" w:semiHidden="1" w:uiPriority="37" w:unhideWhenUsed="1"/>
-    <w:lsdException w:name="TOC Heading" w:semiHidden="1" w:uiPriority="39" w:unhideWhenUsed="1" w:qFormat="1"/>
+    <w:lsdException w:name="Bibliography" w:uiPriority="37" w:semiHidden="1" w:unhideWhenUsed="1"/>
+    <w:lsdException w:name="TOC Heading" w:uiPriority="39" w:semiHidden="1" w:unhideWhenUsed="1" w:qFormat="1"/>
     <w:lsdException w:name="Plain Table 1" w:uiPriority="41"/>
     <w:lsdException w:name="Plain Table 2" w:uiPriority="42"/>
     <w:lsdException w:name="Plain Table 3" w:uiPriority="43"/>
@@ -800,15 +1925,103 @@
     <w:lsdException w:name="Hashtag" w:semiHidden="1" w:unhideWhenUsed="1"/>
     <w:lsdException w:name="Unresolved Mention" w:semiHidden="1" w:unhideWhenUsed="1"/>
   </w:latentStyles>
-  <w:style w:type="paragraph" w:default="1" w:styleId="Normalny">
+  <w:style w:type="paragraph" w:styleId="Normal" w:default="1">
     <w:name w:val="Normal"/>
     <w:qFormat/>
+    <w:pPr>
+      <w:widowControl/>
+      <w:bidi w:val="0"/>
+      <w:spacing w:lineRule="auto" w:line="259" w:before="0" w:after="160"/>
+      <w:jc w:val="left"/>
+    </w:pPr>
+    <w:rPr>
+      <w:rFonts w:ascii="Calibri" w:hAnsi="Calibri" w:eastAsia="Calibri" w:cs="" w:asciiTheme="minorHAnsi" w:cstheme="minorBidi" w:eastAsiaTheme="minorHAnsi" w:hAnsiTheme="minorHAnsi"/>
+      <w:color w:val="auto"/>
+      <w:kern w:val="0"/>
+      <w:sz w:val="22"/>
+      <w:szCs w:val="22"/>
+      <w:lang w:val="pl-PL" w:eastAsia="en-US" w:bidi="ar-SA"/>
+    </w:rPr>
   </w:style>
-  <w:style w:type="character" w:default="1" w:styleId="Domylnaczcionkaakapitu">
+  <w:style w:type="character" w:styleId="DefaultParagraphFont" w:default="1">
     <w:name w:val="Default Paragraph Font"/>
     <w:uiPriority w:val="1"/>
     <w:semiHidden/>
     <w:unhideWhenUsed/>
+    <w:qFormat/>
+    <w:rPr/>
+  </w:style>
+  <w:style w:type="character" w:styleId="Znakiwypunktowania">
+    <w:name w:val="Znaki wypunktowania"/>
+    <w:qFormat/>
+    <w:rPr>
+      <w:rFonts w:ascii="OpenSymbol" w:hAnsi="OpenSymbol" w:eastAsia="OpenSymbol" w:cs="OpenSymbol"/>
+    </w:rPr>
+  </w:style>
+  <w:style w:type="paragraph" w:styleId="Nagwek">
+    <w:name w:val="Nagłówek"/>
+    <w:basedOn w:val="Normal"/>
+    <w:next w:val="Tretekstu"/>
+    <w:qFormat/>
+    <w:pPr>
+      <w:keepNext w:val="true"/>
+      <w:spacing w:before="240" w:after="120"/>
+    </w:pPr>
+    <w:rPr>
+      <w:rFonts w:ascii="Liberation Sans" w:hAnsi="Liberation Sans" w:eastAsia="Noto Sans CJK SC" w:cs="Noto Sans"/>
+      <w:sz w:val="28"/>
+      <w:szCs w:val="28"/>
+    </w:rPr>
+  </w:style>
+  <w:style w:type="paragraph" w:styleId="Tretekstu">
+    <w:name w:val="Body Text"/>
+    <w:basedOn w:val="Normal"/>
+    <w:pPr>
+      <w:spacing w:lineRule="auto" w:line="276" w:before="0" w:after="140"/>
+    </w:pPr>
+    <w:rPr/>
+  </w:style>
+  <w:style w:type="paragraph" w:styleId="Lista">
+    <w:name w:val="List"/>
+    <w:basedOn w:val="Tretekstu"/>
+    <w:pPr/>
+    <w:rPr>
+      <w:rFonts w:cs="Noto Sans"/>
+    </w:rPr>
+  </w:style>
+  <w:style w:type="paragraph" w:styleId="Podpis">
+    <w:name w:val="Caption"/>
+    <w:basedOn w:val="Normal"/>
+    <w:qFormat/>
+    <w:pPr>
+      <w:suppressLineNumbers/>
+      <w:spacing w:before="120" w:after="120"/>
+    </w:pPr>
+    <w:rPr>
+      <w:rFonts w:cs="Noto Sans"/>
+      <w:i/>
+      <w:iCs/>
+      <w:sz w:val="24"/>
+      <w:szCs w:val="24"/>
+    </w:rPr>
+  </w:style>
+  <w:style w:type="paragraph" w:styleId="Indeks">
+    <w:name w:val="Indeks"/>
+    <w:basedOn w:val="Normal"/>
+    <w:qFormat/>
+    <w:pPr>
+      <w:suppressLineNumbers/>
+    </w:pPr>
+    <w:rPr>
+      <w:rFonts w:cs="Noto Sans"/>
+    </w:rPr>
+  </w:style>
+  <w:style w:type="numbering" w:styleId="NoList" w:default="1">
+    <w:name w:val="No List"/>
+    <w:uiPriority w:val="99"/>
+    <w:semiHidden/>
+    <w:unhideWhenUsed/>
+    <w:qFormat/>
   </w:style>
   <w:style w:type="table" w:default="1" w:styleId="Standardowy">
     <w:name w:val="Normal Table"/>
@@ -816,7 +2029,6 @@
     <w:semiHidden/>
     <w:unhideWhenUsed/>
     <w:tblPr>
-      <w:tblInd w:w="0" w:type="dxa"/>
       <w:tblCellMar>
         <w:top w:w="0" w:type="dxa"/>
         <w:left w:w="108" w:type="dxa"/>
@@ -824,12 +2036,6 @@
         <w:right w:w="108" w:type="dxa"/>
       </w:tblCellMar>
     </w:tblPr>
-  </w:style>
-  <w:style w:type="numbering" w:default="1" w:styleId="Bezlisty">
-    <w:name w:val="No List"/>
-    <w:uiPriority w:val="99"/>
-    <w:semiHidden/>
-    <w:unhideWhenUsed/>
   </w:style>
 </w:styles>
 </file>
